--- a/assets/disciplinas/LOM3206.docx
+++ b/assets/disciplinas/LOM3206.docx
@@ -21,7 +21,7 @@
     <w:p/>
     <w:p>
       <w:pPr>
-        <w:pStyle w:val="ListNumber"/>
+        <w:pStyle w:val="ListBullet"/>
       </w:pPr>
       <w:r>
         <w:t>Créditos-aula: 4</w:t>

--- a/assets/disciplinas/LOM3206.docx
+++ b/assets/disciplinas/LOM3206.docx
@@ -170,11 +170,11 @@
         <w:pStyle w:val="ListBullet"/>
       </w:pPr>
       <w:r>
-        <w:t>LOM3202 -  Circuitos Elétricos  (Requisito)</w:t>
+        <w:t>LOM3221 -  Laboratório de Eletrônica  (Indicação de Conjunto)</w:t>
         <w:br/>
       </w:r>
       <w:r>
-        <w:t>LOM3221 -  Laboratório de Eletrônica  (Indicação de Conjunto)</w:t>
+        <w:t>LOM3202 -  Circuitos Elétricos  (Requisito)</w:t>
         <w:br/>
       </w:r>
     </w:p>

--- a/assets/disciplinas/LOM3206.docx
+++ b/assets/disciplinas/LOM3206.docx
@@ -170,11 +170,11 @@
         <w:pStyle w:val="ListBullet"/>
       </w:pPr>
       <w:r>
-        <w:t>LOM3221 -  Laboratório de Eletrônica  (Indicação de Conjunto)</w:t>
+        <w:t>LOM3202 -  Circuitos Elétricos  (Requisito)</w:t>
         <w:br/>
       </w:r>
       <w:r>
-        <w:t>LOM3202 -  Circuitos Elétricos  (Requisito)</w:t>
+        <w:t>LOM3221 -  Laboratório de Eletrônica  (Indicação de Conjunto)</w:t>
         <w:br/>
       </w:r>
     </w:p>
